--- a/Requisitos/requerimientos.docx
+++ b/Requisitos/requerimientos.docx
@@ -4,30 +4,67 @@
   <w:body>
     <w:p>
       <w:r>
-        <w:t xml:space="preserve">Versión 1 : </w:t>
-      </w:r>
-      <w:r>
-        <w:t>Suma de 2 números</w:t>
+        <w:t>Versión 1 : Suma de 2 números</w:t>
+      </w:r>
+    </w:p>
+    <w:p>
+      <w:r>
+        <w:t>Nombre: sumar</w:t>
+      </w:r>
+    </w:p>
+    <w:p>
+      <w:r>
+        <w:t xml:space="preserve">Definición: </w:t>
+      </w:r>
+      <w:r>
+        <w:t>El usuario ingresa dos números</w:t>
       </w:r>
       <w:bookmarkStart w:id="0" w:name="_GoBack"/>
       <w:bookmarkEnd w:id="0"/>
+      <w:r>
+        <w:t xml:space="preserve"> cualquiera y el sistema entrega la suma</w:t>
+      </w:r>
+    </w:p>
+    <w:p/>
+    <w:p>
+      <w:r>
+        <w:t xml:space="preserve">Versión </w:t>
+      </w:r>
+      <w:proofErr w:type="gramStart"/>
+      <w:r>
+        <w:t>2</w:t>
+      </w:r>
+      <w:r>
+        <w:t xml:space="preserve"> :</w:t>
+      </w:r>
+      <w:proofErr w:type="gramEnd"/>
+      <w:r>
+        <w:t xml:space="preserve"> Suma de 2 números</w:t>
+      </w:r>
+      <w:r>
+        <w:t xml:space="preserve"> primos</w:t>
+      </w:r>
     </w:p>
     <w:p>
       <w:r>
-        <w:t xml:space="preserve">Nombre: </w:t>
-      </w:r>
-      <w:r>
-        <w:t>sumar</w:t>
+        <w:t>Nombre: sumar</w:t>
+      </w:r>
+      <w:r>
+        <w:t xml:space="preserve"> primos</w:t>
       </w:r>
     </w:p>
     <w:p>
       <w:r>
-        <w:t>De</w:t>
-      </w:r>
-      <w:r>
-        <w:t>finición: El usuario ingresa dos números s cualquiera y el sistema entrega la suma</w:t>
+        <w:t xml:space="preserve">Definición: </w:t>
+      </w:r>
+      <w:r>
+        <w:t>El usuario ingresa dos números primos</w:t>
+      </w:r>
+      <w:r>
+        <w:t xml:space="preserve"> cualquiera y el sistema entrega la suma</w:t>
       </w:r>
     </w:p>
+    <w:p/>
     <w:p/>
     <w:sectPr>
       <w:pgSz w:w="12240" w:h="15840"/>
